--- a/RESTITUTION/Restitution_Tableaux_Graphiques.docx
+++ b/RESTITUTION/Restitution_Tableaux_Graphiques.docx
@@ -1589,6 +1589,9 @@
     <w:p/>
     <w:p>
       <w:r>
+        <w:rPr>
+          <w:noProof/>
+        </w:rPr>
         <w:drawing>
           <wp:inline distT="0" distB="0" distL="0" distR="0">
             <wp:extent cx="3543300" cy="2656609"/>
@@ -1639,14 +1642,1198 @@
     <w:p/>
     <w:p>
       <w:pPr>
+        <w:rPr>
+          <w:rFonts w:asciiTheme="majorHAnsi" w:eastAsiaTheme="majorEastAsia" w:hAnsiTheme="majorHAnsi" w:cstheme="majorBidi"/>
+          <w:b/>
+          <w:bCs/>
+          <w:color w:val="365F91" w:themeColor="accent1" w:themeShade="BF"/>
+          <w:sz w:val="28"/>
+          <w:szCs w:val="28"/>
+        </w:rPr>
+      </w:pPr>
+      <w:r>
+        <w:br w:type="page"/>
+      </w:r>
+    </w:p>
+    <w:p>
+      <w:pPr>
         <w:pStyle w:val="Titre1"/>
       </w:pPr>
       <w:r>
+        <w:lastRenderedPageBreak/>
         <w:t>III. Responsable Régional</w:t>
       </w:r>
     </w:p>
     <w:p/>
     <w:p/>
+    <w:p>
+      <w:r>
+        <w:t xml:space="preserve">Dans cette partie, dans aucuns des onglets, nous n’avons accès au paramètre </w:t>
+      </w:r>
+      <w:r>
+        <w:rPr>
+          <w:b/>
+        </w:rPr>
+        <w:t>« Enseigne</w:t>
+      </w:r>
+      <w:r>
+        <w:rPr>
+          <w:b/>
+        </w:rPr>
+        <w:t>s</w:t>
+      </w:r>
+      <w:r>
+        <w:rPr>
+          <w:b/>
+        </w:rPr>
+        <w:t> »</w:t>
+      </w:r>
+      <w:r>
+        <w:rPr>
+          <w:b/>
+        </w:rPr>
+        <w:t>.</w:t>
+      </w:r>
+    </w:p>
+    <w:p>
+      <w:pPr>
+        <w:pStyle w:val="Titre2"/>
+      </w:pPr>
+      <w:r>
+        <w:t>1. Onglet Accueil</w:t>
+      </w:r>
+    </w:p>
+    <w:p/>
+    <w:p>
+      <w:pPr>
+        <w:jc w:val="both"/>
+      </w:pPr>
+      <w:r>
+        <w:t xml:space="preserve">Attention, il y a dans cet état, une </w:t>
+      </w:r>
+      <w:r>
+        <w:rPr>
+          <w:b/>
+        </w:rPr>
+        <w:t xml:space="preserve">barre de défilement horizontale </w:t>
+      </w:r>
+      <w:r>
+        <w:t>pour le tableau.</w:t>
+      </w:r>
+    </w:p>
+    <w:p>
+      <w:pPr>
+        <w:jc w:val="both"/>
+      </w:pPr>
+      <w:r>
+        <w:t xml:space="preserve">Le graphique est un </w:t>
+      </w:r>
+      <w:r>
+        <w:rPr>
+          <w:b/>
+        </w:rPr>
+        <w:t xml:space="preserve">diagramme circulaire </w:t>
+      </w:r>
+      <w:r>
+        <w:t>qui représente les parts du CA réalisé de chaque région en France.</w:t>
+      </w:r>
+    </w:p>
+    <w:p>
+      <w:pPr>
+        <w:jc w:val="both"/>
+      </w:pPr>
+      <w:r>
+        <w:t>Il faut ajouter également à droite, une carte de la France pour bien distinguer les régions grâce à un code couleur.</w:t>
+      </w:r>
+    </w:p>
+    <w:p>
+      <w:pPr>
+        <w:jc w:val="both"/>
+      </w:pPr>
+    </w:p>
+    <w:p>
+      <w:pPr>
+        <w:pStyle w:val="Titre3"/>
+      </w:pPr>
+      <w:r>
+        <w:t xml:space="preserve">Tables concernées : </w:t>
+      </w:r>
+    </w:p>
+    <w:p/>
+    <w:p>
+      <w:r>
+        <w:t>- Faits (</w:t>
+      </w:r>
+      <w:proofErr w:type="spellStart"/>
+      <w:r>
+        <w:t>CAObj</w:t>
+      </w:r>
+      <w:proofErr w:type="spellEnd"/>
+      <w:r>
+        <w:t xml:space="preserve">, </w:t>
+      </w:r>
+      <w:proofErr w:type="spellStart"/>
+      <w:r>
+        <w:t>CAReel</w:t>
+      </w:r>
+      <w:proofErr w:type="spellEnd"/>
+      <w:r>
+        <w:t xml:space="preserve">, </w:t>
+      </w:r>
+      <w:proofErr w:type="spellStart"/>
+      <w:r>
+        <w:t>MargeObj</w:t>
+      </w:r>
+      <w:proofErr w:type="spellEnd"/>
+      <w:r>
+        <w:t xml:space="preserve">, </w:t>
+      </w:r>
+      <w:proofErr w:type="spellStart"/>
+      <w:r>
+        <w:t>MargeReel</w:t>
+      </w:r>
+      <w:proofErr w:type="spellEnd"/>
+      <w:r>
+        <w:t xml:space="preserve">, </w:t>
+      </w:r>
+      <w:proofErr w:type="spellStart"/>
+      <w:r>
+        <w:t>VentesObj</w:t>
+      </w:r>
+      <w:proofErr w:type="spellEnd"/>
+      <w:r>
+        <w:t xml:space="preserve">, </w:t>
+      </w:r>
+      <w:proofErr w:type="spellStart"/>
+      <w:r>
+        <w:t>VentesReel</w:t>
+      </w:r>
+      <w:proofErr w:type="spellEnd"/>
+      <w:r>
+        <w:t>),</w:t>
+      </w:r>
+    </w:p>
+    <w:p>
+      <w:r>
+        <w:t>- Magasin</w:t>
+      </w:r>
+    </w:p>
+    <w:p>
+      <w:r>
+        <w:t xml:space="preserve">- Ville </w:t>
+      </w:r>
+    </w:p>
+    <w:p>
+      <w:r>
+        <w:t>- Région (</w:t>
+      </w:r>
+      <w:proofErr w:type="spellStart"/>
+      <w:r>
+        <w:t>nomRégion</w:t>
+      </w:r>
+      <w:proofErr w:type="spellEnd"/>
+      <w:r>
+        <w:t>)</w:t>
+      </w:r>
+    </w:p>
+    <w:p>
+      <w:r>
+        <w:t>- Pays (</w:t>
+      </w:r>
+      <w:proofErr w:type="spellStart"/>
+      <w:r>
+        <w:t>nomPays</w:t>
+      </w:r>
+      <w:proofErr w:type="spellEnd"/>
+      <w:r>
+        <w:t>)</w:t>
+      </w:r>
+    </w:p>
+    <w:p>
+      <w:pPr>
+        <w:pStyle w:val="Titre3"/>
+      </w:pPr>
+      <w:proofErr w:type="gramStart"/>
+      <w:r>
+        <w:t>Paramètres</w:t>
+      </w:r>
+      <w:proofErr w:type="gramEnd"/>
+      <w:r>
+        <w:t xml:space="preserve"> :</w:t>
+      </w:r>
+    </w:p>
+    <w:p/>
+    <w:p>
+      <w:r>
+        <w:t>Devise</w:t>
+      </w:r>
+    </w:p>
+    <w:p>
+      <w:r>
+        <w:t>Localisation (seulement National)</w:t>
+      </w:r>
+    </w:p>
+    <w:p>
+      <w:r>
+        <w:t>Période (Type et indicateur avec initialement le mois en cours)</w:t>
+      </w:r>
+    </w:p>
+    <w:p>
+      <w:r>
+        <w:t>Indicateurs (Tous, CA, Ventes, Marge)</w:t>
+      </w:r>
+    </w:p>
+    <w:p>
+      <w:r>
+        <w:t>Caractéristiques (Toutes, Objectif, Réalisé)</w:t>
+      </w:r>
+    </w:p>
+    <w:p>
+      <w:r>
+        <w:t>Famille d'articles</w:t>
+      </w:r>
+    </w:p>
+    <w:p/>
+    <w:p/>
+    <w:p>
+      <w:r>
+        <w:rPr>
+          <w:noProof/>
+        </w:rPr>
+        <w:drawing>
+          <wp:inline distT="0" distB="0" distL="0" distR="0">
+            <wp:extent cx="4267200" cy="3248025"/>
+            <wp:effectExtent l="19050" t="0" r="0" b="0"/>
+            <wp:docPr id="1" name="Image 17" descr="palmares_region1.png"/>
+            <wp:cNvGraphicFramePr>
+              <a:graphicFrameLocks xmlns:a="http://schemas.openxmlformats.org/drawingml/2006/main" noChangeAspect="1"/>
+            </wp:cNvGraphicFramePr>
+            <a:graphic xmlns:a="http://schemas.openxmlformats.org/drawingml/2006/main">
+              <a:graphicData uri="http://schemas.openxmlformats.org/drawingml/2006/picture">
+                <pic:pic xmlns:pic="http://schemas.openxmlformats.org/drawingml/2006/picture">
+                  <pic:nvPicPr>
+                    <pic:cNvPr id="0" name="Image 17" descr="palmares_region1.png"/>
+                    <pic:cNvPicPr>
+                      <a:picLocks noChangeAspect="1" noChangeArrowheads="1"/>
+                    </pic:cNvPicPr>
+                  </pic:nvPicPr>
+                  <pic:blipFill>
+                    <a:blip r:embed="rId13" cstate="print"/>
+                    <a:srcRect/>
+                    <a:stretch>
+                      <a:fillRect/>
+                    </a:stretch>
+                  </pic:blipFill>
+                  <pic:spPr bwMode="auto">
+                    <a:xfrm>
+                      <a:off x="0" y="0"/>
+                      <a:ext cx="4267200" cy="3248025"/>
+                    </a:xfrm>
+                    <a:prstGeom prst="rect">
+                      <a:avLst/>
+                    </a:prstGeom>
+                    <a:noFill/>
+                    <a:ln w="9525">
+                      <a:noFill/>
+                      <a:miter lim="800000"/>
+                      <a:headEnd/>
+                      <a:tailEnd/>
+                    </a:ln>
+                  </pic:spPr>
+                </pic:pic>
+              </a:graphicData>
+            </a:graphic>
+          </wp:inline>
+        </w:drawing>
+      </w:r>
+    </w:p>
+    <w:p>
+      <w:pPr>
+        <w:pStyle w:val="Titre2"/>
+      </w:pPr>
+      <w:r>
+        <w:lastRenderedPageBreak/>
+        <w:t>2. Onglet Palmarès</w:t>
+      </w:r>
+    </w:p>
+    <w:p/>
+    <w:p>
+      <w:r>
+        <w:t xml:space="preserve">Attention, il y a dans cet état, une </w:t>
+      </w:r>
+      <w:r>
+        <w:rPr>
+          <w:b/>
+        </w:rPr>
+        <w:t xml:space="preserve">barre de défilement horizontale </w:t>
+      </w:r>
+      <w:r>
+        <w:t>pour le tableau.</w:t>
+      </w:r>
+    </w:p>
+    <w:p>
+      <w:pPr>
+        <w:jc w:val="both"/>
+      </w:pPr>
+      <w:r>
+        <w:t xml:space="preserve">Le graphique est un </w:t>
+      </w:r>
+      <w:r>
+        <w:rPr>
+          <w:b/>
+        </w:rPr>
+        <w:t>graphique en bâton</w:t>
+      </w:r>
+      <w:r>
+        <w:rPr>
+          <w:b/>
+        </w:rPr>
+        <w:t xml:space="preserve"> </w:t>
+      </w:r>
+      <w:r>
+        <w:t>qui représente les montants des ventes réalisées de chaque magasin dans la région concerné.</w:t>
+      </w:r>
+    </w:p>
+    <w:p>
+      <w:pPr>
+        <w:jc w:val="both"/>
+      </w:pPr>
+      <w:r>
+        <w:t>Il faut ajouter également à droite, une petite carte de la région sélectionnée.</w:t>
+      </w:r>
+    </w:p>
+    <w:p/>
+    <w:p>
+      <w:pPr>
+        <w:pStyle w:val="Titre3"/>
+      </w:pPr>
+      <w:r>
+        <w:t xml:space="preserve">Tables concernées : </w:t>
+      </w:r>
+    </w:p>
+    <w:p/>
+    <w:p>
+      <w:r>
+        <w:t>- Faits (</w:t>
+      </w:r>
+      <w:proofErr w:type="spellStart"/>
+      <w:r>
+        <w:t>CAObj</w:t>
+      </w:r>
+      <w:proofErr w:type="spellEnd"/>
+      <w:r>
+        <w:t xml:space="preserve">, </w:t>
+      </w:r>
+      <w:proofErr w:type="spellStart"/>
+      <w:r>
+        <w:t>CAReel</w:t>
+      </w:r>
+      <w:proofErr w:type="spellEnd"/>
+      <w:r>
+        <w:t xml:space="preserve">, </w:t>
+      </w:r>
+      <w:proofErr w:type="spellStart"/>
+      <w:r>
+        <w:t>MargeObj</w:t>
+      </w:r>
+      <w:proofErr w:type="spellEnd"/>
+      <w:r>
+        <w:t xml:space="preserve">, </w:t>
+      </w:r>
+      <w:proofErr w:type="spellStart"/>
+      <w:r>
+        <w:t>MargeReel</w:t>
+      </w:r>
+      <w:proofErr w:type="spellEnd"/>
+      <w:r>
+        <w:t xml:space="preserve">, </w:t>
+      </w:r>
+      <w:proofErr w:type="spellStart"/>
+      <w:r>
+        <w:t>VentesObj</w:t>
+      </w:r>
+      <w:proofErr w:type="spellEnd"/>
+      <w:r>
+        <w:t xml:space="preserve">, </w:t>
+      </w:r>
+      <w:proofErr w:type="spellStart"/>
+      <w:r>
+        <w:t>VentesReel</w:t>
+      </w:r>
+      <w:proofErr w:type="spellEnd"/>
+      <w:r>
+        <w:t>),</w:t>
+      </w:r>
+    </w:p>
+    <w:p>
+      <w:r>
+        <w:t>- Magasin</w:t>
+      </w:r>
+    </w:p>
+    <w:p>
+      <w:r>
+        <w:t>- Ville (</w:t>
+      </w:r>
+      <w:proofErr w:type="spellStart"/>
+      <w:r>
+        <w:t>nomVille</w:t>
+      </w:r>
+      <w:proofErr w:type="spellEnd"/>
+      <w:r>
+        <w:t>)</w:t>
+      </w:r>
+    </w:p>
+    <w:p>
+      <w:pPr>
+        <w:pStyle w:val="Titre3"/>
+      </w:pPr>
+      <w:proofErr w:type="gramStart"/>
+      <w:r>
+        <w:t>Paramètres</w:t>
+      </w:r>
+      <w:proofErr w:type="gramEnd"/>
+      <w:r>
+        <w:t xml:space="preserve"> :</w:t>
+      </w:r>
+    </w:p>
+    <w:p/>
+    <w:p>
+      <w:r>
+        <w:t>Devise</w:t>
+      </w:r>
+    </w:p>
+    <w:p>
+      <w:r>
+        <w:t>Localisation (Régional seulement la région du responsable)</w:t>
+      </w:r>
+    </w:p>
+    <w:p>
+      <w:r>
+        <w:t>Période (Type et indicateur avec initialement le mois en cours)</w:t>
+      </w:r>
+    </w:p>
+    <w:p>
+      <w:r>
+        <w:t>Indicateurs (Tous, CA, Ventes, Marge)</w:t>
+      </w:r>
+    </w:p>
+    <w:p>
+      <w:r>
+        <w:t>Caractéristiques (Toutes, Objectif, Réalisé)</w:t>
+      </w:r>
+    </w:p>
+    <w:p>
+      <w:r>
+        <w:t>Famille d'articles</w:t>
+      </w:r>
+    </w:p>
+    <w:p/>
+    <w:p>
+      <w:r>
+        <w:rPr>
+          <w:noProof/>
+        </w:rPr>
+        <w:drawing>
+          <wp:inline distT="0" distB="0" distL="0" distR="0">
+            <wp:extent cx="2832000" cy="2106778"/>
+            <wp:effectExtent l="19050" t="0" r="6450" b="0"/>
+            <wp:docPr id="4" name="Image 4" descr="pamares_magasin1.png"/>
+            <wp:cNvGraphicFramePr>
+              <a:graphicFrameLocks xmlns:a="http://schemas.openxmlformats.org/drawingml/2006/main" noChangeAspect="1"/>
+            </wp:cNvGraphicFramePr>
+            <a:graphic xmlns:a="http://schemas.openxmlformats.org/drawingml/2006/main">
+              <a:graphicData uri="http://schemas.openxmlformats.org/drawingml/2006/picture">
+                <pic:pic xmlns:pic="http://schemas.openxmlformats.org/drawingml/2006/picture">
+                  <pic:nvPicPr>
+                    <pic:cNvPr id="0" name="Picture 4" descr="pamares_magasin1.png"/>
+                    <pic:cNvPicPr>
+                      <a:picLocks noChangeAspect="1" noChangeArrowheads="1"/>
+                    </pic:cNvPicPr>
+                  </pic:nvPicPr>
+                  <pic:blipFill>
+                    <a:blip r:embed="rId14" cstate="print"/>
+                    <a:srcRect/>
+                    <a:stretch>
+                      <a:fillRect/>
+                    </a:stretch>
+                  </pic:blipFill>
+                  <pic:spPr bwMode="auto">
+                    <a:xfrm>
+                      <a:off x="0" y="0"/>
+                      <a:ext cx="2832015" cy="2106790"/>
+                    </a:xfrm>
+                    <a:prstGeom prst="rect">
+                      <a:avLst/>
+                    </a:prstGeom>
+                    <a:noFill/>
+                    <a:ln w="9525">
+                      <a:noFill/>
+                      <a:miter lim="800000"/>
+                      <a:headEnd/>
+                      <a:tailEnd/>
+                    </a:ln>
+                  </pic:spPr>
+                </pic:pic>
+              </a:graphicData>
+            </a:graphic>
+          </wp:inline>
+        </w:drawing>
+      </w:r>
+      <w:r>
+        <w:rPr>
+          <w:noProof/>
+        </w:rPr>
+        <w:drawing>
+          <wp:inline distT="0" distB="0" distL="0" distR="0">
+            <wp:extent cx="2789987" cy="2100572"/>
+            <wp:effectExtent l="19050" t="0" r="0" b="0"/>
+            <wp:docPr id="7" name="Image 29" descr="pamares_magasin2.png"/>
+            <wp:cNvGraphicFramePr>
+              <a:graphicFrameLocks xmlns:a="http://schemas.openxmlformats.org/drawingml/2006/main" noChangeAspect="1"/>
+            </wp:cNvGraphicFramePr>
+            <a:graphic xmlns:a="http://schemas.openxmlformats.org/drawingml/2006/main">
+              <a:graphicData uri="http://schemas.openxmlformats.org/drawingml/2006/picture">
+                <pic:pic xmlns:pic="http://schemas.openxmlformats.org/drawingml/2006/picture">
+                  <pic:nvPicPr>
+                    <pic:cNvPr id="0" name="Image 29" descr="pamares_magasin2.png"/>
+                    <pic:cNvPicPr>
+                      <a:picLocks noChangeAspect="1" noChangeArrowheads="1"/>
+                    </pic:cNvPicPr>
+                  </pic:nvPicPr>
+                  <pic:blipFill>
+                    <a:blip r:embed="rId15" cstate="print"/>
+                    <a:srcRect/>
+                    <a:stretch>
+                      <a:fillRect/>
+                    </a:stretch>
+                  </pic:blipFill>
+                  <pic:spPr bwMode="auto">
+                    <a:xfrm>
+                      <a:off x="0" y="0"/>
+                      <a:ext cx="2789058" cy="2099872"/>
+                    </a:xfrm>
+                    <a:prstGeom prst="rect">
+                      <a:avLst/>
+                    </a:prstGeom>
+                    <a:noFill/>
+                    <a:ln w="9525">
+                      <a:noFill/>
+                      <a:miter lim="800000"/>
+                      <a:headEnd/>
+                      <a:tailEnd/>
+                    </a:ln>
+                  </pic:spPr>
+                </pic:pic>
+              </a:graphicData>
+            </a:graphic>
+          </wp:inline>
+        </w:drawing>
+      </w:r>
+    </w:p>
+    <w:p/>
+    <w:p>
+      <w:pPr>
+        <w:pStyle w:val="Titre2"/>
+      </w:pPr>
+      <w:r>
+        <w:t>3. Onglet Historique</w:t>
+      </w:r>
+    </w:p>
+    <w:p/>
+    <w:p>
+      <w:r>
+        <w:t xml:space="preserve">Attention, il y a dans cet état, une </w:t>
+      </w:r>
+      <w:r>
+        <w:rPr>
+          <w:b/>
+        </w:rPr>
+        <w:t xml:space="preserve">barre de défilement horizontale </w:t>
+      </w:r>
+      <w:r>
+        <w:t>pour le tableau.</w:t>
+      </w:r>
+    </w:p>
+    <w:p>
+      <w:pPr>
+        <w:jc w:val="both"/>
+      </w:pPr>
+      <w:r>
+        <w:t xml:space="preserve">On a ici le choix de </w:t>
+      </w:r>
+      <w:r>
+        <w:rPr>
+          <w:b/>
+        </w:rPr>
+        <w:t xml:space="preserve">sélectionner le type de graphique </w:t>
+      </w:r>
+      <w:r>
+        <w:t>que l’on désire obtenir. Après avoir édité un graphique (graphique en bâton par défaut), on peut ensuite choisir de créer des courbes comparatives entres le budget et le réalisé).</w:t>
+      </w:r>
+    </w:p>
+    <w:p>
+      <w:pPr>
+        <w:rPr>
+          <w:sz w:val="16"/>
+          <w:szCs w:val="16"/>
+        </w:rPr>
+      </w:pPr>
+    </w:p>
+    <w:p>
+      <w:pPr>
+        <w:pStyle w:val="Titre3"/>
+      </w:pPr>
+      <w:r>
+        <w:t xml:space="preserve">Tables concernées : </w:t>
+      </w:r>
+    </w:p>
+    <w:p>
+      <w:pPr>
+        <w:rPr>
+          <w:sz w:val="16"/>
+          <w:szCs w:val="16"/>
+        </w:rPr>
+      </w:pPr>
+    </w:p>
+    <w:p>
+      <w:r>
+        <w:t>- Faits (</w:t>
+      </w:r>
+      <w:proofErr w:type="spellStart"/>
+      <w:r>
+        <w:t>CAObj</w:t>
+      </w:r>
+      <w:proofErr w:type="spellEnd"/>
+      <w:r>
+        <w:t xml:space="preserve">, </w:t>
+      </w:r>
+      <w:proofErr w:type="spellStart"/>
+      <w:r>
+        <w:t>CAReel</w:t>
+      </w:r>
+      <w:proofErr w:type="spellEnd"/>
+      <w:r>
+        <w:t xml:space="preserve">, </w:t>
+      </w:r>
+      <w:proofErr w:type="spellStart"/>
+      <w:r>
+        <w:t>MargeObj</w:t>
+      </w:r>
+      <w:proofErr w:type="spellEnd"/>
+      <w:r>
+        <w:t xml:space="preserve">, </w:t>
+      </w:r>
+      <w:proofErr w:type="spellStart"/>
+      <w:r>
+        <w:t>MargeReel</w:t>
+      </w:r>
+      <w:proofErr w:type="spellEnd"/>
+      <w:r>
+        <w:t xml:space="preserve">, </w:t>
+      </w:r>
+      <w:proofErr w:type="spellStart"/>
+      <w:r>
+        <w:t>VentesObj</w:t>
+      </w:r>
+      <w:proofErr w:type="spellEnd"/>
+      <w:r>
+        <w:t xml:space="preserve">, </w:t>
+      </w:r>
+      <w:proofErr w:type="spellStart"/>
+      <w:r>
+        <w:t>VentesReel</w:t>
+      </w:r>
+      <w:proofErr w:type="spellEnd"/>
+      <w:r>
+        <w:t>),</w:t>
+      </w:r>
+    </w:p>
+    <w:p>
+      <w:r>
+        <w:t>- Magasin</w:t>
+      </w:r>
+    </w:p>
+    <w:p>
+      <w:r>
+        <w:t xml:space="preserve">- Ville </w:t>
+      </w:r>
+    </w:p>
+    <w:p>
+      <w:r>
+        <w:t>- Région (</w:t>
+      </w:r>
+      <w:proofErr w:type="spellStart"/>
+      <w:r>
+        <w:t>nomRégion</w:t>
+      </w:r>
+      <w:proofErr w:type="spellEnd"/>
+      <w:r>
+        <w:t>)</w:t>
+      </w:r>
+    </w:p>
+    <w:p>
+      <w:r>
+        <w:t>- Pays (</w:t>
+      </w:r>
+      <w:proofErr w:type="spellStart"/>
+      <w:r>
+        <w:t>nomPays</w:t>
+      </w:r>
+      <w:proofErr w:type="spellEnd"/>
+      <w:r>
+        <w:t>)</w:t>
+      </w:r>
+    </w:p>
+    <w:p>
+      <w:pPr>
+        <w:pStyle w:val="Titre3"/>
+      </w:pPr>
+      <w:proofErr w:type="gramStart"/>
+      <w:r>
+        <w:lastRenderedPageBreak/>
+        <w:t>Paramètres</w:t>
+      </w:r>
+      <w:proofErr w:type="gramEnd"/>
+      <w:r>
+        <w:t xml:space="preserve"> :</w:t>
+      </w:r>
+    </w:p>
+    <w:p/>
+    <w:p>
+      <w:r>
+        <w:t>Devise</w:t>
+      </w:r>
+    </w:p>
+    <w:p>
+      <w:r>
+        <w:t>Localisation (National, Régional)</w:t>
+      </w:r>
+    </w:p>
+    <w:p>
+      <w:r>
+        <w:t>Période (Période avec initialement du début de l’année au mois en cours)</w:t>
+      </w:r>
+    </w:p>
+    <w:p>
+      <w:r>
+        <w:t>Indicateurs (Tous, CA, Ventes, Marge)</w:t>
+      </w:r>
+    </w:p>
+    <w:p>
+      <w:r>
+        <w:t>Caractéristiques (Toutes, Objectif, Réalisé)</w:t>
+      </w:r>
+    </w:p>
+    <w:p>
+      <w:r>
+        <w:t>Famille d'articles</w:t>
+      </w:r>
+    </w:p>
+    <w:p/>
+    <w:p>
+      <w:r>
+        <w:rPr>
+          <w:noProof/>
+        </w:rPr>
+        <w:drawing>
+          <wp:inline distT="0" distB="0" distL="0" distR="0">
+            <wp:extent cx="2860628" cy="2175131"/>
+            <wp:effectExtent l="19050" t="0" r="0" b="0"/>
+            <wp:docPr id="10" name="Image 25" descr="historique1.png"/>
+            <wp:cNvGraphicFramePr>
+              <a:graphicFrameLocks xmlns:a="http://schemas.openxmlformats.org/drawingml/2006/main" noChangeAspect="1"/>
+            </wp:cNvGraphicFramePr>
+            <a:graphic xmlns:a="http://schemas.openxmlformats.org/drawingml/2006/main">
+              <a:graphicData uri="http://schemas.openxmlformats.org/drawingml/2006/picture">
+                <pic:pic xmlns:pic="http://schemas.openxmlformats.org/drawingml/2006/picture">
+                  <pic:nvPicPr>
+                    <pic:cNvPr id="0" name="Image 25" descr="historique1.png"/>
+                    <pic:cNvPicPr>
+                      <a:picLocks noChangeAspect="1" noChangeArrowheads="1"/>
+                    </pic:cNvPicPr>
+                  </pic:nvPicPr>
+                  <pic:blipFill>
+                    <a:blip r:embed="rId16" cstate="print"/>
+                    <a:srcRect/>
+                    <a:stretch>
+                      <a:fillRect/>
+                    </a:stretch>
+                  </pic:blipFill>
+                  <pic:spPr bwMode="auto">
+                    <a:xfrm>
+                      <a:off x="0" y="0"/>
+                      <a:ext cx="2864607" cy="2178157"/>
+                    </a:xfrm>
+                    <a:prstGeom prst="rect">
+                      <a:avLst/>
+                    </a:prstGeom>
+                    <a:noFill/>
+                    <a:ln w="9525">
+                      <a:noFill/>
+                      <a:miter lim="800000"/>
+                      <a:headEnd/>
+                      <a:tailEnd/>
+                    </a:ln>
+                  </pic:spPr>
+                </pic:pic>
+              </a:graphicData>
+            </a:graphic>
+          </wp:inline>
+        </w:drawing>
+      </w:r>
+      <w:r>
+        <w:rPr>
+          <w:noProof/>
+        </w:rPr>
+        <w:drawing>
+          <wp:inline distT="0" distB="0" distL="0" distR="0">
+            <wp:extent cx="2860797" cy="2156346"/>
+            <wp:effectExtent l="19050" t="0" r="0" b="0"/>
+            <wp:docPr id="13" name="Image 34" descr="historique4.png"/>
+            <wp:cNvGraphicFramePr>
+              <a:graphicFrameLocks xmlns:a="http://schemas.openxmlformats.org/drawingml/2006/main" noChangeAspect="1"/>
+            </wp:cNvGraphicFramePr>
+            <a:graphic xmlns:a="http://schemas.openxmlformats.org/drawingml/2006/main">
+              <a:graphicData uri="http://schemas.openxmlformats.org/drawingml/2006/picture">
+                <pic:pic xmlns:pic="http://schemas.openxmlformats.org/drawingml/2006/picture">
+                  <pic:nvPicPr>
+                    <pic:cNvPr id="0" name="Image 34" descr="historique4.png"/>
+                    <pic:cNvPicPr>
+                      <a:picLocks noChangeAspect="1" noChangeArrowheads="1"/>
+                    </pic:cNvPicPr>
+                  </pic:nvPicPr>
+                  <pic:blipFill>
+                    <a:blip r:embed="rId17" cstate="print"/>
+                    <a:srcRect/>
+                    <a:stretch>
+                      <a:fillRect/>
+                    </a:stretch>
+                  </pic:blipFill>
+                  <pic:spPr bwMode="auto">
+                    <a:xfrm>
+                      <a:off x="0" y="0"/>
+                      <a:ext cx="2860927" cy="2156444"/>
+                    </a:xfrm>
+                    <a:prstGeom prst="rect">
+                      <a:avLst/>
+                    </a:prstGeom>
+                    <a:noFill/>
+                    <a:ln w="9525">
+                      <a:noFill/>
+                      <a:miter lim="800000"/>
+                      <a:headEnd/>
+                      <a:tailEnd/>
+                    </a:ln>
+                  </pic:spPr>
+                </pic:pic>
+              </a:graphicData>
+            </a:graphic>
+          </wp:inline>
+        </w:drawing>
+      </w:r>
+    </w:p>
+    <w:p>
+      <w:pPr>
+        <w:jc w:val="center"/>
+      </w:pPr>
+      <w:r>
+        <w:rPr>
+          <w:noProof/>
+        </w:rPr>
+        <w:drawing>
+          <wp:inline distT="0" distB="0" distL="0" distR="0">
+            <wp:extent cx="2871069" cy="2169994"/>
+            <wp:effectExtent l="19050" t="0" r="5481" b="0"/>
+            <wp:docPr id="20" name="Image 21"/>
+            <wp:cNvGraphicFramePr>
+              <a:graphicFrameLocks xmlns:a="http://schemas.openxmlformats.org/drawingml/2006/main" noChangeAspect="1"/>
+            </wp:cNvGraphicFramePr>
+            <a:graphic xmlns:a="http://schemas.openxmlformats.org/drawingml/2006/main">
+              <a:graphicData uri="http://schemas.openxmlformats.org/drawingml/2006/picture">
+                <pic:pic xmlns:pic="http://schemas.openxmlformats.org/drawingml/2006/picture">
+                  <pic:nvPicPr>
+                    <pic:cNvPr id="0" name="Image 21"/>
+                    <pic:cNvPicPr>
+                      <a:picLocks noChangeAspect="1" noChangeArrowheads="1"/>
+                    </pic:cNvPicPr>
+                  </pic:nvPicPr>
+                  <pic:blipFill>
+                    <a:blip r:embed="rId18" cstate="print"/>
+                    <a:srcRect/>
+                    <a:stretch>
+                      <a:fillRect/>
+                    </a:stretch>
+                  </pic:blipFill>
+                  <pic:spPr bwMode="auto">
+                    <a:xfrm>
+                      <a:off x="0" y="0"/>
+                      <a:ext cx="2871540" cy="2170350"/>
+                    </a:xfrm>
+                    <a:prstGeom prst="rect">
+                      <a:avLst/>
+                    </a:prstGeom>
+                    <a:noFill/>
+                    <a:ln w="9525">
+                      <a:noFill/>
+                      <a:miter lim="800000"/>
+                      <a:headEnd/>
+                      <a:tailEnd/>
+                    </a:ln>
+                  </pic:spPr>
+                </pic:pic>
+              </a:graphicData>
+            </a:graphic>
+          </wp:inline>
+        </w:drawing>
+      </w:r>
+    </w:p>
+    <w:p/>
+    <w:p>
+      <w:pPr>
+        <w:pStyle w:val="Titre2"/>
+      </w:pPr>
+      <w:r>
+        <w:t>4. Onglet Détails</w:t>
+      </w:r>
+    </w:p>
+    <w:p/>
+    <w:p>
+      <w:r>
+        <w:t xml:space="preserve">Attention, il y a dans cet état, une </w:t>
+      </w:r>
+      <w:r>
+        <w:rPr>
+          <w:b/>
+        </w:rPr>
+        <w:t xml:space="preserve">barre de défilement horizontale </w:t>
+      </w:r>
+      <w:r>
+        <w:t>pour le tableau.</w:t>
+      </w:r>
+    </w:p>
+    <w:p>
+      <w:pPr>
+        <w:jc w:val="both"/>
+      </w:pPr>
+      <w:r>
+        <w:t xml:space="preserve">Le graphique est un </w:t>
+      </w:r>
+      <w:r>
+        <w:rPr>
+          <w:b/>
+        </w:rPr>
+        <w:t>graphique en bâton</w:t>
+      </w:r>
+      <w:r>
+        <w:rPr>
+          <w:b/>
+        </w:rPr>
+        <w:t xml:space="preserve"> </w:t>
+      </w:r>
+      <w:r>
+        <w:t>qui représente les montants des chiffres d’affaire réalisées au niveau national par mois.</w:t>
+      </w:r>
+    </w:p>
+    <w:p/>
+    <w:p>
+      <w:pPr>
+        <w:pStyle w:val="Titre3"/>
+      </w:pPr>
+      <w:r>
+        <w:t xml:space="preserve">Tables concernées : </w:t>
+      </w:r>
+    </w:p>
+    <w:p/>
+    <w:p>
+      <w:r>
+        <w:t>- Faits (</w:t>
+      </w:r>
+      <w:proofErr w:type="spellStart"/>
+      <w:r>
+        <w:t>CAObj</w:t>
+      </w:r>
+      <w:proofErr w:type="spellEnd"/>
+      <w:r>
+        <w:t xml:space="preserve">, </w:t>
+      </w:r>
+      <w:proofErr w:type="spellStart"/>
+      <w:r>
+        <w:t>CAReel</w:t>
+      </w:r>
+      <w:proofErr w:type="spellEnd"/>
+      <w:r>
+        <w:t xml:space="preserve">, </w:t>
+      </w:r>
+      <w:proofErr w:type="spellStart"/>
+      <w:r>
+        <w:t>MargeObj</w:t>
+      </w:r>
+      <w:proofErr w:type="spellEnd"/>
+      <w:r>
+        <w:t xml:space="preserve">, </w:t>
+      </w:r>
+      <w:proofErr w:type="spellStart"/>
+      <w:r>
+        <w:t>MargeReel</w:t>
+      </w:r>
+      <w:proofErr w:type="spellEnd"/>
+      <w:r>
+        <w:t xml:space="preserve">, </w:t>
+      </w:r>
+      <w:proofErr w:type="spellStart"/>
+      <w:r>
+        <w:t>VentesObj</w:t>
+      </w:r>
+      <w:proofErr w:type="spellEnd"/>
+      <w:r>
+        <w:t xml:space="preserve">, </w:t>
+      </w:r>
+      <w:proofErr w:type="spellStart"/>
+      <w:r>
+        <w:t>VentesReel</w:t>
+      </w:r>
+      <w:proofErr w:type="spellEnd"/>
+      <w:r>
+        <w:t>),</w:t>
+      </w:r>
+    </w:p>
+    <w:p>
+      <w:r>
+        <w:t>- Magasin</w:t>
+      </w:r>
+    </w:p>
+    <w:p>
+      <w:r>
+        <w:t xml:space="preserve">- Ville </w:t>
+      </w:r>
+    </w:p>
+    <w:p>
+      <w:r>
+        <w:t>- Région (</w:t>
+      </w:r>
+      <w:proofErr w:type="spellStart"/>
+      <w:r>
+        <w:t>nomRégion</w:t>
+      </w:r>
+      <w:proofErr w:type="spellEnd"/>
+      <w:r>
+        <w:t>)</w:t>
+      </w:r>
+    </w:p>
+    <w:p>
+      <w:r>
+        <w:t>- Pays (</w:t>
+      </w:r>
+      <w:proofErr w:type="spellStart"/>
+      <w:r>
+        <w:t>nomPays</w:t>
+      </w:r>
+      <w:proofErr w:type="spellEnd"/>
+      <w:r>
+        <w:t>)</w:t>
+      </w:r>
+    </w:p>
+    <w:p>
+      <w:pPr>
+        <w:pStyle w:val="Titre3"/>
+      </w:pPr>
+      <w:proofErr w:type="gramStart"/>
+      <w:r>
+        <w:lastRenderedPageBreak/>
+        <w:t>Paramètres</w:t>
+      </w:r>
+      <w:proofErr w:type="gramEnd"/>
+      <w:r>
+        <w:t xml:space="preserve"> :</w:t>
+      </w:r>
+    </w:p>
+    <w:p/>
+    <w:p>
+      <w:r>
+        <w:t>Devise</w:t>
+      </w:r>
+    </w:p>
+    <w:p>
+      <w:r>
+        <w:t>Localisation (National, Régional)</w:t>
+      </w:r>
+    </w:p>
+    <w:p>
+      <w:r>
+        <w:t>Période (Période avec initialement du début de l’année au mois en cours)</w:t>
+      </w:r>
+    </w:p>
+    <w:p>
+      <w:r>
+        <w:t>Indicateurs (Tous, CA, Ventes, Marge  initialement CA)</w:t>
+      </w:r>
+    </w:p>
+    <w:p>
+      <w:r>
+        <w:t>Caractéristiques (Toutes, Objectif, Réalisé)</w:t>
+      </w:r>
+    </w:p>
+    <w:p>
+      <w:r>
+        <w:t>Famille d'articles</w:t>
+      </w:r>
+    </w:p>
+    <w:p/>
+    <w:p>
+      <w:pPr>
+        <w:jc w:val="center"/>
+      </w:pPr>
+      <w:r>
+        <w:rPr>
+          <w:noProof/>
+        </w:rPr>
+        <w:drawing>
+          <wp:inline distT="0" distB="0" distL="0" distR="0">
+            <wp:extent cx="4352925" cy="3248025"/>
+            <wp:effectExtent l="19050" t="0" r="9525" b="0"/>
+            <wp:docPr id="21" name="Image 39" descr="detail.png"/>
+            <wp:cNvGraphicFramePr>
+              <a:graphicFrameLocks xmlns:a="http://schemas.openxmlformats.org/drawingml/2006/main" noChangeAspect="1"/>
+            </wp:cNvGraphicFramePr>
+            <a:graphic xmlns:a="http://schemas.openxmlformats.org/drawingml/2006/main">
+              <a:graphicData uri="http://schemas.openxmlformats.org/drawingml/2006/picture">
+                <pic:pic xmlns:pic="http://schemas.openxmlformats.org/drawingml/2006/picture">
+                  <pic:nvPicPr>
+                    <pic:cNvPr id="0" name="Image 39" descr="detail.png"/>
+                    <pic:cNvPicPr>
+                      <a:picLocks noChangeAspect="1" noChangeArrowheads="1"/>
+                    </pic:cNvPicPr>
+                  </pic:nvPicPr>
+                  <pic:blipFill>
+                    <a:blip r:embed="rId19" cstate="print"/>
+                    <a:srcRect/>
+                    <a:stretch>
+                      <a:fillRect/>
+                    </a:stretch>
+                  </pic:blipFill>
+                  <pic:spPr bwMode="auto">
+                    <a:xfrm>
+                      <a:off x="0" y="0"/>
+                      <a:ext cx="4352925" cy="3248025"/>
+                    </a:xfrm>
+                    <a:prstGeom prst="rect">
+                      <a:avLst/>
+                    </a:prstGeom>
+                    <a:noFill/>
+                    <a:ln w="9525">
+                      <a:noFill/>
+                      <a:miter lim="800000"/>
+                      <a:headEnd/>
+                      <a:tailEnd/>
+                    </a:ln>
+                  </pic:spPr>
+                </pic:pic>
+              </a:graphicData>
+            </a:graphic>
+          </wp:inline>
+        </w:drawing>
+      </w:r>
+    </w:p>
     <w:p>
       <w:pPr>
         <w:rPr>
@@ -1704,7 +2891,7 @@
                     </pic:cNvPicPr>
                   </pic:nvPicPr>
                   <pic:blipFill>
-                    <a:blip r:embed="rId13" cstate="print"/>
+                    <a:blip r:embed="rId20" cstate="print"/>
                     <a:srcRect/>
                     <a:stretch>
                       <a:fillRect/>
@@ -1922,7 +3109,7 @@
                     </pic:cNvPicPr>
                   </pic:nvPicPr>
                   <pic:blipFill>
-                    <a:blip r:embed="rId14"/>
+                    <a:blip r:embed="rId21" cstate="print"/>
                     <a:srcRect/>
                     <a:stretch>
                       <a:fillRect/>
@@ -2126,7 +3313,7 @@
                     </pic:cNvPicPr>
                   </pic:nvPicPr>
                   <pic:blipFill>
-                    <a:blip r:embed="rId15"/>
+                    <a:blip r:embed="rId22" cstate="print"/>
                     <a:srcRect/>
                     <a:stretch>
                       <a:fillRect/>
@@ -2333,7 +3520,7 @@
                     </pic:cNvPicPr>
                   </pic:nvPicPr>
                   <pic:blipFill>
-                    <a:blip r:embed="rId16"/>
+                    <a:blip r:embed="rId23" cstate="print"/>
                     <a:srcRect/>
                     <a:stretch>
                       <a:fillRect/>
@@ -2545,7 +3732,7 @@
                     </pic:cNvPicPr>
                   </pic:nvPicPr>
                   <pic:blipFill>
-                    <a:blip r:embed="rId17"/>
+                    <a:blip r:embed="rId24" cstate="print"/>
                     <a:srcRect/>
                     <a:stretch>
                       <a:fillRect/>
@@ -2754,7 +3941,7 @@
                     </pic:cNvPicPr>
                   </pic:nvPicPr>
                   <pic:blipFill>
-                    <a:blip r:embed="rId18"/>
+                    <a:blip r:embed="rId25" cstate="print"/>
                     <a:srcRect/>
                     <a:stretch>
                       <a:fillRect/>

--- a/RESTITUTION/Restitution_Tableaux_Graphiques.docx
+++ b/RESTITUTION/Restitution_Tableaux_Graphiques.docx
@@ -228,7 +228,7 @@
                     </pic:cNvPicPr>
                   </pic:nvPicPr>
                   <pic:blipFill>
-                    <a:blip r:embed="rId5" cstate="print"/>
+                    <a:blip r:embed="rId6" cstate="print"/>
                     <a:srcRect/>
                     <a:stretch>
                       <a:fillRect/>
@@ -505,7 +505,7 @@
                     </pic:cNvPicPr>
                   </pic:nvPicPr>
                   <pic:blipFill>
-                    <a:blip r:embed="rId6" cstate="print"/>
+                    <a:blip r:embed="rId7" cstate="print"/>
                     <a:srcRect/>
                     <a:stretch>
                       <a:fillRect/>
@@ -958,7 +958,7 @@
                     </pic:cNvPicPr>
                   </pic:nvPicPr>
                   <pic:blipFill>
-                    <a:blip r:embed="rId7" cstate="print"/>
+                    <a:blip r:embed="rId8" cstate="print"/>
                     <a:srcRect/>
                     <a:stretch>
                       <a:fillRect/>
@@ -1037,7 +1037,7 @@
                     </pic:cNvPicPr>
                   </pic:nvPicPr>
                   <pic:blipFill>
-                    <a:blip r:embed="rId8" cstate="print"/>
+                    <a:blip r:embed="rId9" cstate="print"/>
                     <a:srcRect/>
                     <a:stretch>
                       <a:fillRect/>
@@ -1095,7 +1095,7 @@
                     </pic:cNvPicPr>
                   </pic:nvPicPr>
                   <pic:blipFill>
-                    <a:blip r:embed="rId9" cstate="print"/>
+                    <a:blip r:embed="rId10" cstate="print"/>
                     <a:srcRect/>
                     <a:stretch>
                       <a:fillRect/>
@@ -1334,7 +1334,7 @@
                     </pic:cNvPicPr>
                   </pic:nvPicPr>
                   <pic:blipFill>
-                    <a:blip r:embed="rId10" cstate="print"/>
+                    <a:blip r:embed="rId11" cstate="print"/>
                     <a:srcRect/>
                     <a:stretch>
                       <a:fillRect/>
@@ -1392,7 +1392,7 @@
                     </pic:cNvPicPr>
                   </pic:nvPicPr>
                   <pic:blipFill>
-                    <a:blip r:embed="rId11" cstate="print"/>
+                    <a:blip r:embed="rId12" cstate="print"/>
                     <a:srcRect/>
                     <a:stretch>
                       <a:fillRect/>
@@ -1610,7 +1610,7 @@
                     </pic:cNvPicPr>
                   </pic:nvPicPr>
                   <pic:blipFill>
-                    <a:blip r:embed="rId12" cstate="print"/>
+                    <a:blip r:embed="rId13" cstate="print"/>
                     <a:srcRect/>
                     <a:stretch>
                       <a:fillRect/>
@@ -1668,7 +1668,10 @@
     <w:p/>
     <w:p>
       <w:r>
-        <w:t xml:space="preserve">Dans cette partie, dans aucuns des onglets, nous n’avons accès au paramètre </w:t>
+        <w:t>Dans cette partie, dans aucun</w:t>
+      </w:r>
+      <w:r>
+        <w:t xml:space="preserve"> des onglets, nous n’avons accès au paramètre </w:t>
       </w:r>
       <w:r>
         <w:rPr>
@@ -1918,7 +1921,7 @@
                     </pic:cNvPicPr>
                   </pic:nvPicPr>
                   <pic:blipFill>
-                    <a:blip r:embed="rId13" cstate="print"/>
+                    <a:blip r:embed="rId14" cstate="print"/>
                     <a:srcRect/>
                     <a:stretch>
                       <a:fillRect/>
@@ -1991,7 +1994,13 @@
         <w:t xml:space="preserve"> </w:t>
       </w:r>
       <w:r>
-        <w:t>qui représente les montants des ventes réalisées de chaque magasin dans la région concerné.</w:t>
+        <w:t>qui représente les montants des ventes réalisées de chaque magasin dans la région concerné</w:t>
+      </w:r>
+      <w:r>
+        <w:t>e</w:t>
+      </w:r>
+      <w:r>
+        <w:t>.</w:t>
       </w:r>
     </w:p>
     <w:p>
@@ -2151,7 +2160,7 @@
                     </pic:cNvPicPr>
                   </pic:nvPicPr>
                   <pic:blipFill>
-                    <a:blip r:embed="rId14" cstate="print"/>
+                    <a:blip r:embed="rId15" cstate="print"/>
                     <a:srcRect/>
                     <a:stretch>
                       <a:fillRect/>
@@ -2201,7 +2210,7 @@
                     </pic:cNvPicPr>
                   </pic:nvPicPr>
                   <pic:blipFill>
-                    <a:blip r:embed="rId15" cstate="print"/>
+                    <a:blip r:embed="rId16" cstate="print"/>
                     <a:srcRect/>
                     <a:stretch>
                       <a:fillRect/>
@@ -2453,7 +2462,7 @@
                     </pic:cNvPicPr>
                   </pic:nvPicPr>
                   <pic:blipFill>
-                    <a:blip r:embed="rId16" cstate="print"/>
+                    <a:blip r:embed="rId17" cstate="print"/>
                     <a:srcRect/>
                     <a:stretch>
                       <a:fillRect/>
@@ -2503,7 +2512,7 @@
                     </pic:cNvPicPr>
                   </pic:nvPicPr>
                   <pic:blipFill>
-                    <a:blip r:embed="rId17" cstate="print"/>
+                    <a:blip r:embed="rId18" cstate="print"/>
                     <a:srcRect/>
                     <a:stretch>
                       <a:fillRect/>
@@ -2558,7 +2567,7 @@
                     </pic:cNvPicPr>
                   </pic:nvPicPr>
                   <pic:blipFill>
-                    <a:blip r:embed="rId18" cstate="print"/>
+                    <a:blip r:embed="rId19" cstate="print"/>
                     <a:srcRect/>
                     <a:stretch>
                       <a:fillRect/>
@@ -2631,7 +2640,16 @@
         <w:t xml:space="preserve"> </w:t>
       </w:r>
       <w:r>
-        <w:t>qui représente les montants des chiffres d’affaire réalisées au niveau national par mois.</w:t>
+        <w:t>qui représente les montants des chiffres d’affaire</w:t>
+      </w:r>
+      <w:r>
+        <w:t>s</w:t>
+      </w:r>
+      <w:r>
+        <w:t xml:space="preserve"> réalisé</w:t>
+      </w:r>
+      <w:r>
+        <w:t>s au niveau national par mois.</w:t>
       </w:r>
     </w:p>
     <w:p/>
@@ -2805,7 +2823,7 @@
                     </pic:cNvPicPr>
                   </pic:nvPicPr>
                   <pic:blipFill>
-                    <a:blip r:embed="rId19" cstate="print"/>
+                    <a:blip r:embed="rId20" cstate="print"/>
                     <a:srcRect/>
                     <a:stretch>
                       <a:fillRect/>
@@ -2891,7 +2909,7 @@
                     </pic:cNvPicPr>
                   </pic:nvPicPr>
                   <pic:blipFill>
-                    <a:blip r:embed="rId20" cstate="print"/>
+                    <a:blip r:embed="rId21" cstate="print"/>
                     <a:srcRect/>
                     <a:stretch>
                       <a:fillRect/>
@@ -3109,7 +3127,7 @@
                     </pic:cNvPicPr>
                   </pic:nvPicPr>
                   <pic:blipFill>
-                    <a:blip r:embed="rId21" cstate="print"/>
+                    <a:blip r:embed="rId22" cstate="print"/>
                     <a:srcRect/>
                     <a:stretch>
                       <a:fillRect/>
@@ -3313,7 +3331,7 @@
                     </pic:cNvPicPr>
                   </pic:nvPicPr>
                   <pic:blipFill>
-                    <a:blip r:embed="rId22" cstate="print"/>
+                    <a:blip r:embed="rId23" cstate="print"/>
                     <a:srcRect/>
                     <a:stretch>
                       <a:fillRect/>
@@ -3520,7 +3538,7 @@
                     </pic:cNvPicPr>
                   </pic:nvPicPr>
                   <pic:blipFill>
-                    <a:blip r:embed="rId23" cstate="print"/>
+                    <a:blip r:embed="rId24" cstate="print"/>
                     <a:srcRect/>
                     <a:stretch>
                       <a:fillRect/>
@@ -3732,7 +3750,7 @@
                     </pic:cNvPicPr>
                   </pic:nvPicPr>
                   <pic:blipFill>
-                    <a:blip r:embed="rId24" cstate="print"/>
+                    <a:blip r:embed="rId25" cstate="print"/>
                     <a:srcRect/>
                     <a:stretch>
                       <a:fillRect/>
@@ -3941,7 +3959,7 @@
                     </pic:cNvPicPr>
                   </pic:nvPicPr>
                   <pic:blipFill>
-                    <a:blip r:embed="rId25" cstate="print"/>
+                    <a:blip r:embed="rId26" cstate="print"/>
                     <a:srcRect/>
                     <a:stretch>
                       <a:fillRect/>
@@ -4951,4 +4969,16 @@
   <a:objectDefaults/>
   <a:extraClrSchemeLst/>
 </a:theme>
+</file>
+
+<file path=customXml/item1.xml><?xml version="1.0" encoding="utf-8"?>
+<b:Sources xmlns:b="http://schemas.openxmlformats.org/officeDocument/2006/bibliography" xmlns="http://schemas.openxmlformats.org/officeDocument/2006/bibliography" SelectedStyle="\APA.XSL" StyleName="APA"/>
+</file>
+
+<file path=customXml/itemProps1.xml><?xml version="1.0" encoding="utf-8"?>
+<ds:datastoreItem xmlns:ds="http://schemas.openxmlformats.org/officeDocument/2006/customXml" ds:itemID="{F2BADF66-2CB7-4A8C-A73D-E232784BA4E9}">
+  <ds:schemaRefs>
+    <ds:schemaRef ds:uri="http://schemas.openxmlformats.org/officeDocument/2006/bibliography"/>
+  </ds:schemaRefs>
+</ds:datastoreItem>
 </file>